--- a/jde/docs/ctu003.docx
+++ b/jde/docs/ctu003.docx
@@ -32,42 +32,9 @@
       <w:pPr>
         <w:spacing w:line="240" w:lineRule="auto"/>
         <w:ind w:firstLine="0"/>
-        <w:jc w:val="center"/>
-      </w:pPr>
-      <w:r>
-        <w:t>0</w:t>
-      </w:r>
-      <w:r>
-        <w:t>8</w:t>
-      </w:r>
-      <w:r>
-        <w:t>/</w:t>
-      </w:r>
-      <w:r>
-        <w:t>0</w:t>
-      </w:r>
-      <w:r>
-        <w:t>9</w:t>
-      </w:r>
-      <w:r>
-        <w:t>/2017</w:t>
-      </w:r>
-    </w:p>
-    <w:p>
-      <w:pPr>
-        <w:spacing w:line="240" w:lineRule="auto"/>
-        <w:ind w:firstLine="0"/>
-        <w:jc w:val="center"/>
-      </w:pPr>
-      <w:r>
-        <w:t>Colorado Technical University</w:t>
-      </w:r>
-    </w:p>
-    <w:p>
-      <w:pPr>
-        <w:spacing w:line="240" w:lineRule="auto"/>
-        <w:ind w:firstLine="0"/>
-      </w:pPr>
+      </w:pPr>
+      <w:bookmarkStart w:id="0" w:name="_GoBack"/>
+      <w:bookmarkEnd w:id="0"/>
     </w:p>
     <w:p>
       <w:pPr>
@@ -80,8 +47,6 @@
           <w:szCs w:val="24"/>
         </w:rPr>
       </w:pPr>
-      <w:bookmarkStart w:id="0" w:name="_GoBack"/>
-      <w:bookmarkEnd w:id="0"/>
       <w:r>
         <w:rPr>
           <w:rFonts w:ascii="Times New Roman" w:hAnsi="Times New Roman"/>
@@ -38076,11 +38041,11 @@
           <c:showPercent val="0"/>
           <c:showBubbleSize val="0"/>
         </c:dLbls>
-        <c:axId val="644517776"/>
-        <c:axId val="644521304"/>
+        <c:axId val="604289832"/>
+        <c:axId val="604290224"/>
       </c:scatterChart>
       <c:valAx>
-        <c:axId val="644517776"/>
+        <c:axId val="604289832"/>
         <c:scaling>
           <c:orientation val="minMax"/>
         </c:scaling>
@@ -38137,12 +38102,12 @@
             <a:endParaRPr lang="en-US"/>
           </a:p>
         </c:txPr>
-        <c:crossAx val="644521304"/>
+        <c:crossAx val="604290224"/>
         <c:crosses val="autoZero"/>
         <c:crossBetween val="midCat"/>
       </c:valAx>
       <c:valAx>
-        <c:axId val="644521304"/>
+        <c:axId val="604290224"/>
         <c:scaling>
           <c:orientation val="minMax"/>
         </c:scaling>
@@ -38199,7 +38164,7 @@
             <a:endParaRPr lang="en-US"/>
           </a:p>
         </c:txPr>
-        <c:crossAx val="644517776"/>
+        <c:crossAx val="604289832"/>
         <c:crosses val="autoZero"/>
         <c:crossBetween val="midCat"/>
       </c:valAx>
